--- a/pt0016/IO_final.docx
+++ b/pt0016/IO_final.docx
@@ -128,8 +128,6 @@
         </w:rPr>
         <w:t>5-7</w:t>
       </w:r>
-      <w:bookmarkStart w:id="0" w:name="_GoBack"/>
-      <w:bookmarkEnd w:id="0"/>
     </w:p>
     <w:p>
       <w:pPr>
@@ -6346,19 +6344,52 @@
     </w:p>
     <w:p>
       <w:pPr>
-        <w:pStyle w:val="HTML-wstpniesformatowany"/>
+        <w:pBdr>
+          <w:top w:val="none" w:sz="0" w:space="0" w:color="auto"/>
+          <w:left w:val="none" w:sz="0" w:space="0" w:color="auto"/>
+          <w:bottom w:val="none" w:sz="0" w:space="0" w:color="auto"/>
+          <w:right w:val="none" w:sz="0" w:space="0" w:color="auto"/>
+          <w:between w:val="none" w:sz="0" w:space="0" w:color="auto"/>
+          <w:bar w:val="none" w:sz="0" w:color="auto"/>
+        </w:pBdr>
         <w:shd w:val="clear" w:color="auto" w:fill="FFFFFF"/>
-        <w:rPr>
-          <w:rFonts w:ascii="Menlo" w:hAnsi="Menlo" w:cs="Menlo"/>
-          <w:color w:val="000000"/>
+        <w:tabs>
+          <w:tab w:val="left" w:pos="916"/>
+          <w:tab w:val="left" w:pos="1832"/>
+          <w:tab w:val="left" w:pos="2748"/>
+          <w:tab w:val="left" w:pos="3664"/>
+          <w:tab w:val="left" w:pos="4580"/>
+          <w:tab w:val="left" w:pos="5496"/>
+          <w:tab w:val="left" w:pos="6412"/>
+          <w:tab w:val="left" w:pos="7328"/>
+          <w:tab w:val="left" w:pos="8244"/>
+          <w:tab w:val="left" w:pos="9160"/>
+          <w:tab w:val="left" w:pos="10076"/>
+          <w:tab w:val="left" w:pos="10992"/>
+          <w:tab w:val="left" w:pos="11908"/>
+          <w:tab w:val="left" w:pos="12824"/>
+          <w:tab w:val="left" w:pos="13740"/>
+          <w:tab w:val="left" w:pos="14656"/>
+        </w:tabs>
+        <w:rPr>
+          <w:rFonts w:ascii="Menlo" w:eastAsia="Times New Roman" w:hAnsi="Menlo" w:cs="Menlo"/>
+          <w:color w:val="000000"/>
+          <w:sz w:val="20"/>
+          <w:szCs w:val="20"/>
+          <w:bdr w:val="none" w:sz="0" w:space="0" w:color="auto"/>
+          <w:lang w:val="pl-PL" w:eastAsia="pl-PL"/>
         </w:rPr>
       </w:pPr>
       <w:r>
         <w:rPr>
-          <w:rFonts w:ascii="Menlo" w:hAnsi="Menlo" w:cs="Menlo"/>
-          <w:b/>
-          <w:bCs/>
-          <w:color w:val="000080"/>
+          <w:rFonts w:ascii="Menlo" w:eastAsia="Times New Roman" w:hAnsi="Menlo" w:cs="Menlo"/>
+          <w:b/>
+          <w:bCs/>
+          <w:color w:val="000080"/>
+          <w:sz w:val="20"/>
+          <w:szCs w:val="20"/>
+          <w:bdr w:val="none" w:sz="0" w:space="0" w:color="auto"/>
+          <w:lang w:val="pl-PL" w:eastAsia="pl-PL"/>
         </w:rPr>
         <w:lastRenderedPageBreak/>
         <w:t xml:space="preserve">public </w:t>
@@ -6366,20 +6397,28 @@
       <w:proofErr w:type="spellStart"/>
       <w:r>
         <w:rPr>
-          <w:rFonts w:ascii="Menlo" w:hAnsi="Menlo" w:cs="Menlo"/>
-          <w:b/>
-          <w:bCs/>
-          <w:color w:val="000080"/>
+          <w:rFonts w:ascii="Menlo" w:eastAsia="Times New Roman" w:hAnsi="Menlo" w:cs="Menlo"/>
+          <w:b/>
+          <w:bCs/>
+          <w:color w:val="000080"/>
+          <w:sz w:val="20"/>
+          <w:szCs w:val="20"/>
+          <w:bdr w:val="none" w:sz="0" w:space="0" w:color="auto"/>
+          <w:lang w:val="pl-PL" w:eastAsia="pl-PL"/>
         </w:rPr>
         <w:t>void</w:t>
       </w:r>
       <w:proofErr w:type="spellEnd"/>
       <w:r>
         <w:rPr>
-          <w:rFonts w:ascii="Menlo" w:hAnsi="Menlo" w:cs="Menlo"/>
-          <w:b/>
-          <w:bCs/>
-          <w:color w:val="000080"/>
+          <w:rFonts w:ascii="Menlo" w:eastAsia="Times New Roman" w:hAnsi="Menlo" w:cs="Menlo"/>
+          <w:b/>
+          <w:bCs/>
+          <w:color w:val="000080"/>
+          <w:sz w:val="20"/>
+          <w:szCs w:val="20"/>
+          <w:bdr w:val="none" w:sz="0" w:space="0" w:color="auto"/>
+          <w:lang w:val="pl-PL" w:eastAsia="pl-PL"/>
         </w:rPr>
         <w:t xml:space="preserve"> </w:t>
       </w:r>
@@ -6387,31 +6426,47 @@
       <w:proofErr w:type="gramStart"/>
       <w:r>
         <w:rPr>
-          <w:rFonts w:ascii="Menlo" w:hAnsi="Menlo" w:cs="Menlo"/>
-          <w:color w:val="000000"/>
+          <w:rFonts w:ascii="Menlo" w:eastAsia="Times New Roman" w:hAnsi="Menlo" w:cs="Menlo"/>
+          <w:color w:val="000000"/>
+          <w:sz w:val="20"/>
+          <w:szCs w:val="20"/>
+          <w:bdr w:val="none" w:sz="0" w:space="0" w:color="auto"/>
+          <w:lang w:val="pl-PL" w:eastAsia="pl-PL"/>
         </w:rPr>
         <w:t>dodajKategorie</w:t>
       </w:r>
       <w:proofErr w:type="spellEnd"/>
       <w:r>
         <w:rPr>
-          <w:rFonts w:ascii="Menlo" w:hAnsi="Menlo" w:cs="Menlo"/>
-          <w:color w:val="000000"/>
+          <w:rFonts w:ascii="Menlo" w:eastAsia="Times New Roman" w:hAnsi="Menlo" w:cs="Menlo"/>
+          <w:color w:val="000000"/>
+          <w:sz w:val="20"/>
+          <w:szCs w:val="20"/>
+          <w:bdr w:val="none" w:sz="0" w:space="0" w:color="auto"/>
+          <w:lang w:val="pl-PL" w:eastAsia="pl-PL"/>
         </w:rPr>
         <w:t>(</w:t>
       </w:r>
       <w:proofErr w:type="gramEnd"/>
       <w:r>
         <w:rPr>
-          <w:rFonts w:ascii="Menlo" w:hAnsi="Menlo" w:cs="Menlo"/>
-          <w:color w:val="000000"/>
+          <w:rFonts w:ascii="Menlo" w:eastAsia="Times New Roman" w:hAnsi="Menlo" w:cs="Menlo"/>
+          <w:color w:val="000000"/>
+          <w:sz w:val="20"/>
+          <w:szCs w:val="20"/>
+          <w:bdr w:val="none" w:sz="0" w:space="0" w:color="auto"/>
+          <w:lang w:val="pl-PL" w:eastAsia="pl-PL"/>
         </w:rPr>
         <w:t>Kategoria kategoria) {</w:t>
       </w:r>
       <w:r>
         <w:rPr>
-          <w:rFonts w:ascii="Menlo" w:hAnsi="Menlo" w:cs="Menlo"/>
-          <w:color w:val="000000"/>
+          <w:rFonts w:ascii="Menlo" w:eastAsia="Times New Roman" w:hAnsi="Menlo" w:cs="Menlo"/>
+          <w:color w:val="000000"/>
+          <w:sz w:val="20"/>
+          <w:szCs w:val="20"/>
+          <w:bdr w:val="none" w:sz="0" w:space="0" w:color="auto"/>
+          <w:lang w:val="pl-PL" w:eastAsia="pl-PL"/>
         </w:rPr>
         <w:br/>
         <w:t xml:space="preserve">    </w:t>
@@ -6419,101 +6474,87 @@
       <w:proofErr w:type="spellStart"/>
       <w:r>
         <w:rPr>
-          <w:rFonts w:ascii="Menlo" w:hAnsi="Menlo" w:cs="Menlo"/>
-          <w:b/>
-          <w:bCs/>
-          <w:color w:val="000080"/>
-        </w:rPr>
-        <w:t>boolean</w:t>
-      </w:r>
-      <w:proofErr w:type="spellEnd"/>
-      <w:r>
-        <w:rPr>
-          <w:rFonts w:ascii="Menlo" w:hAnsi="Menlo" w:cs="Menlo"/>
-          <w:b/>
-          <w:bCs/>
-          <w:color w:val="000080"/>
+          <w:rFonts w:ascii="Menlo" w:eastAsia="Times New Roman" w:hAnsi="Menlo" w:cs="Menlo"/>
+          <w:b/>
+          <w:bCs/>
+          <w:color w:val="000080"/>
+          <w:sz w:val="20"/>
+          <w:szCs w:val="20"/>
+          <w:bdr w:val="none" w:sz="0" w:space="0" w:color="auto"/>
+          <w:lang w:val="pl-PL" w:eastAsia="pl-PL"/>
+        </w:rPr>
+        <w:t>if</w:t>
+      </w:r>
+      <w:proofErr w:type="spellEnd"/>
+      <w:r>
+        <w:rPr>
+          <w:rFonts w:ascii="Menlo" w:eastAsia="Times New Roman" w:hAnsi="Menlo" w:cs="Menlo"/>
+          <w:b/>
+          <w:bCs/>
+          <w:color w:val="000080"/>
+          <w:sz w:val="20"/>
+          <w:szCs w:val="20"/>
+          <w:bdr w:val="none" w:sz="0" w:space="0" w:color="auto"/>
+          <w:lang w:val="pl-PL" w:eastAsia="pl-PL"/>
         </w:rPr>
         <w:t xml:space="preserve"> </w:t>
       </w:r>
-      <w:proofErr w:type="spellStart"/>
-      <w:r>
-        <w:rPr>
-          <w:rFonts w:ascii="Menlo" w:hAnsi="Menlo" w:cs="Menlo"/>
-          <w:color w:val="000000"/>
-        </w:rPr>
-        <w:t>czyDuplikat</w:t>
-      </w:r>
-      <w:proofErr w:type="spellEnd"/>
-      <w:r>
-        <w:rPr>
-          <w:rFonts w:ascii="Menlo" w:hAnsi="Menlo" w:cs="Menlo"/>
-          <w:color w:val="000000"/>
-        </w:rPr>
-        <w:t xml:space="preserve"> = </w:t>
-      </w:r>
-      <w:proofErr w:type="spellStart"/>
-      <w:r>
-        <w:rPr>
-          <w:rFonts w:ascii="Menlo" w:hAnsi="Menlo" w:cs="Menlo"/>
-          <w:b/>
-          <w:bCs/>
-          <w:color w:val="000080"/>
-        </w:rPr>
-        <w:t>false</w:t>
-      </w:r>
-      <w:proofErr w:type="spellEnd"/>
-      <w:r>
-        <w:rPr>
-          <w:rFonts w:ascii="Menlo" w:hAnsi="Menlo" w:cs="Menlo"/>
-          <w:color w:val="000000"/>
-        </w:rPr>
-        <w:t>;</w:t>
-      </w:r>
-      <w:r>
-        <w:rPr>
-          <w:rFonts w:ascii="Menlo" w:hAnsi="Menlo" w:cs="Menlo"/>
-          <w:color w:val="000000"/>
-        </w:rPr>
-        <w:br/>
-        <w:t xml:space="preserve">    </w:t>
-      </w:r>
-      <w:r>
-        <w:rPr>
-          <w:rFonts w:ascii="Menlo" w:hAnsi="Menlo" w:cs="Menlo"/>
-          <w:b/>
-          <w:bCs/>
-          <w:color w:val="000080"/>
-        </w:rPr>
-        <w:t xml:space="preserve">for </w:t>
-      </w:r>
-      <w:r>
-        <w:rPr>
-          <w:rFonts w:ascii="Menlo" w:hAnsi="Menlo" w:cs="Menlo"/>
-          <w:color w:val="000000"/>
-        </w:rPr>
-        <w:t xml:space="preserve">(Kategoria k : </w:t>
-      </w:r>
-      <w:r>
-        <w:rPr>
-          <w:rFonts w:ascii="Menlo" w:hAnsi="Menlo" w:cs="Menlo"/>
+      <w:r>
+        <w:rPr>
+          <w:rFonts w:ascii="Menlo" w:eastAsia="Times New Roman" w:hAnsi="Menlo" w:cs="Menlo"/>
+          <w:color w:val="000000"/>
+          <w:sz w:val="20"/>
+          <w:szCs w:val="20"/>
+          <w:bdr w:val="none" w:sz="0" w:space="0" w:color="auto"/>
+          <w:lang w:val="pl-PL" w:eastAsia="pl-PL"/>
+        </w:rPr>
+        <w:t>(!</w:t>
+      </w:r>
+      <w:proofErr w:type="spellStart"/>
+      <w:r>
+        <w:rPr>
+          <w:rFonts w:ascii="Menlo" w:eastAsia="Times New Roman" w:hAnsi="Menlo" w:cs="Menlo"/>
           <w:b/>
           <w:bCs/>
           <w:color w:val="660E7A"/>
+          <w:sz w:val="20"/>
+          <w:szCs w:val="20"/>
+          <w:bdr w:val="none" w:sz="0" w:space="0" w:color="auto"/>
+          <w:lang w:val="pl-PL" w:eastAsia="pl-PL"/>
         </w:rPr>
         <w:t>kategorie</w:t>
       </w:r>
       <w:r>
         <w:rPr>
-          <w:rFonts w:ascii="Menlo" w:hAnsi="Menlo" w:cs="Menlo"/>
-          <w:color w:val="000000"/>
-        </w:rPr>
-        <w:t>)</w:t>
-      </w:r>
-      <w:r>
-        <w:rPr>
-          <w:rFonts w:ascii="Menlo" w:hAnsi="Menlo" w:cs="Menlo"/>
-          <w:color w:val="000000"/>
+          <w:rFonts w:ascii="Menlo" w:eastAsia="Times New Roman" w:hAnsi="Menlo" w:cs="Menlo"/>
+          <w:color w:val="000000"/>
+          <w:sz w:val="20"/>
+          <w:szCs w:val="20"/>
+          <w:bdr w:val="none" w:sz="0" w:space="0" w:color="auto"/>
+          <w:lang w:val="pl-PL" w:eastAsia="pl-PL"/>
+        </w:rPr>
+        <w:t>.contains</w:t>
+      </w:r>
+      <w:proofErr w:type="spellEnd"/>
+      <w:r>
+        <w:rPr>
+          <w:rFonts w:ascii="Menlo" w:eastAsia="Times New Roman" w:hAnsi="Menlo" w:cs="Menlo"/>
+          <w:color w:val="000000"/>
+          <w:sz w:val="20"/>
+          <w:szCs w:val="20"/>
+          <w:bdr w:val="none" w:sz="0" w:space="0" w:color="auto"/>
+          <w:lang w:val="pl-PL" w:eastAsia="pl-PL"/>
+        </w:rPr>
+        <w:t>(kategoria))</w:t>
+      </w:r>
+      <w:r>
+        <w:rPr>
+          <w:rFonts w:ascii="Menlo" w:eastAsia="Times New Roman" w:hAnsi="Menlo" w:cs="Menlo"/>
+          <w:color w:val="000000"/>
+          <w:sz w:val="20"/>
+          <w:szCs w:val="20"/>
+          <w:bdr w:val="none" w:sz="0" w:space="0" w:color="auto"/>
+          <w:lang w:val="pl-PL" w:eastAsia="pl-PL"/>
         </w:rPr>
         <w:br/>
         <w:t xml:space="preserve">        </w:t>
@@ -6521,176 +6562,48 @@
       <w:proofErr w:type="spellStart"/>
       <w:r>
         <w:rPr>
-          <w:rFonts w:ascii="Menlo" w:hAnsi="Menlo" w:cs="Menlo"/>
-          <w:b/>
-          <w:bCs/>
-          <w:color w:val="000080"/>
-        </w:rPr>
-        <w:t>if</w:t>
-      </w:r>
-      <w:proofErr w:type="spellEnd"/>
-      <w:r>
-        <w:rPr>
-          <w:rFonts w:ascii="Menlo" w:hAnsi="Menlo" w:cs="Menlo"/>
-          <w:b/>
-          <w:bCs/>
-          <w:color w:val="000080"/>
-        </w:rPr>
-        <w:t xml:space="preserve"> </w:t>
-      </w:r>
-      <w:r>
-        <w:rPr>
-          <w:rFonts w:ascii="Menlo" w:hAnsi="Menlo" w:cs="Menlo"/>
-          <w:color w:val="000000"/>
-        </w:rPr>
-        <w:t>(</w:t>
-      </w:r>
-      <w:proofErr w:type="spellStart"/>
-      <w:r>
-        <w:rPr>
-          <w:rFonts w:ascii="Menlo" w:hAnsi="Menlo" w:cs="Menlo"/>
-          <w:color w:val="000000"/>
-        </w:rPr>
-        <w:t>k.equals</w:t>
-      </w:r>
-      <w:proofErr w:type="spellEnd"/>
-      <w:r>
-        <w:rPr>
-          <w:rFonts w:ascii="Menlo" w:hAnsi="Menlo" w:cs="Menlo"/>
-          <w:color w:val="000000"/>
-        </w:rPr>
-        <w:t>(kategoria))</w:t>
-      </w:r>
-      <w:r>
-        <w:rPr>
-          <w:rFonts w:ascii="Menlo" w:hAnsi="Menlo" w:cs="Menlo"/>
-          <w:color w:val="000000"/>
-        </w:rPr>
-        <w:br/>
-        <w:t xml:space="preserve">            </w:t>
-      </w:r>
-      <w:proofErr w:type="spellStart"/>
-      <w:r>
-        <w:rPr>
-          <w:rFonts w:ascii="Menlo" w:hAnsi="Menlo" w:cs="Menlo"/>
-          <w:color w:val="000000"/>
-        </w:rPr>
-        <w:t>czyDuplikat</w:t>
-      </w:r>
-      <w:proofErr w:type="spellEnd"/>
-      <w:r>
-        <w:rPr>
-          <w:rFonts w:ascii="Menlo" w:hAnsi="Menlo" w:cs="Menlo"/>
-          <w:color w:val="000000"/>
-        </w:rPr>
-        <w:t xml:space="preserve"> = </w:t>
-      </w:r>
-      <w:proofErr w:type="spellStart"/>
-      <w:r>
-        <w:rPr>
-          <w:rFonts w:ascii="Menlo" w:hAnsi="Menlo" w:cs="Menlo"/>
-          <w:b/>
-          <w:bCs/>
-          <w:color w:val="000080"/>
-        </w:rPr>
-        <w:t>true</w:t>
-      </w:r>
-      <w:proofErr w:type="spellEnd"/>
-      <w:r>
-        <w:rPr>
-          <w:rFonts w:ascii="Menlo" w:hAnsi="Menlo" w:cs="Menlo"/>
-          <w:color w:val="000000"/>
-        </w:rPr>
-        <w:t>;</w:t>
-      </w:r>
-      <w:r>
-        <w:rPr>
-          <w:rFonts w:ascii="Menlo" w:hAnsi="Menlo" w:cs="Menlo"/>
-          <w:color w:val="000000"/>
-        </w:rPr>
-        <w:br/>
-        <w:t xml:space="preserve">    </w:t>
-      </w:r>
-      <w:proofErr w:type="spellStart"/>
-      <w:r>
-        <w:rPr>
-          <w:rFonts w:ascii="Menlo" w:hAnsi="Menlo" w:cs="Menlo"/>
-          <w:b/>
-          <w:bCs/>
-          <w:color w:val="000080"/>
-        </w:rPr>
-        <w:t>if</w:t>
-      </w:r>
-      <w:proofErr w:type="spellEnd"/>
-      <w:r>
-        <w:rPr>
-          <w:rFonts w:ascii="Menlo" w:hAnsi="Menlo" w:cs="Menlo"/>
-          <w:b/>
-          <w:bCs/>
-          <w:color w:val="000080"/>
-        </w:rPr>
-        <w:t xml:space="preserve"> </w:t>
-      </w:r>
-      <w:r>
-        <w:rPr>
-          <w:rFonts w:ascii="Menlo" w:hAnsi="Menlo" w:cs="Menlo"/>
-          <w:color w:val="000000"/>
-        </w:rPr>
-        <w:t>(!</w:t>
-      </w:r>
-      <w:proofErr w:type="spellStart"/>
-      <w:r>
-        <w:rPr>
-          <w:rFonts w:ascii="Menlo" w:hAnsi="Menlo" w:cs="Menlo"/>
-          <w:color w:val="000000"/>
-        </w:rPr>
-        <w:t>czyDuplikat</w:t>
-      </w:r>
-      <w:proofErr w:type="spellEnd"/>
-      <w:r>
-        <w:rPr>
-          <w:rFonts w:ascii="Menlo" w:hAnsi="Menlo" w:cs="Menlo"/>
-          <w:color w:val="000000"/>
-        </w:rPr>
-        <w:t>)</w:t>
-      </w:r>
-      <w:r>
-        <w:rPr>
-          <w:rFonts w:ascii="Menlo" w:hAnsi="Menlo" w:cs="Menlo"/>
-          <w:color w:val="000000"/>
-        </w:rPr>
-        <w:br/>
-        <w:t xml:space="preserve">        </w:t>
-      </w:r>
-      <w:proofErr w:type="spellStart"/>
-      <w:r>
-        <w:rPr>
-          <w:rFonts w:ascii="Menlo" w:hAnsi="Menlo" w:cs="Menlo"/>
+          <w:rFonts w:ascii="Menlo" w:eastAsia="Times New Roman" w:hAnsi="Menlo" w:cs="Menlo"/>
           <w:b/>
           <w:bCs/>
           <w:color w:val="660E7A"/>
+          <w:sz w:val="20"/>
+          <w:szCs w:val="20"/>
+          <w:bdr w:val="none" w:sz="0" w:space="0" w:color="auto"/>
+          <w:lang w:val="pl-PL" w:eastAsia="pl-PL"/>
         </w:rPr>
         <w:t>kategorie</w:t>
       </w:r>
       <w:r>
         <w:rPr>
-          <w:rFonts w:ascii="Menlo" w:hAnsi="Menlo" w:cs="Menlo"/>
-          <w:color w:val="000000"/>
+          <w:rFonts w:ascii="Menlo" w:eastAsia="Times New Roman" w:hAnsi="Menlo" w:cs="Menlo"/>
+          <w:color w:val="000000"/>
+          <w:sz w:val="20"/>
+          <w:szCs w:val="20"/>
+          <w:bdr w:val="none" w:sz="0" w:space="0" w:color="auto"/>
+          <w:lang w:val="pl-PL" w:eastAsia="pl-PL"/>
         </w:rPr>
         <w:t>.add</w:t>
       </w:r>
       <w:proofErr w:type="spellEnd"/>
       <w:r>
         <w:rPr>
-          <w:rFonts w:ascii="Menlo" w:hAnsi="Menlo" w:cs="Menlo"/>
-          <w:color w:val="000000"/>
+          <w:rFonts w:ascii="Menlo" w:eastAsia="Times New Roman" w:hAnsi="Menlo" w:cs="Menlo"/>
+          <w:color w:val="000000"/>
+          <w:sz w:val="20"/>
+          <w:szCs w:val="20"/>
+          <w:bdr w:val="none" w:sz="0" w:space="0" w:color="auto"/>
+          <w:lang w:val="pl-PL" w:eastAsia="pl-PL"/>
         </w:rPr>
         <w:t>(kategoria);</w:t>
       </w:r>
       <w:r>
         <w:rPr>
-          <w:rFonts w:ascii="Menlo" w:hAnsi="Menlo" w:cs="Menlo"/>
-          <w:color w:val="000000"/>
+          <w:rFonts w:ascii="Menlo" w:eastAsia="Times New Roman" w:hAnsi="Menlo" w:cs="Menlo"/>
+          <w:color w:val="000000"/>
+          <w:sz w:val="20"/>
+          <w:szCs w:val="20"/>
+          <w:bdr w:val="none" w:sz="0" w:space="0" w:color="auto"/>
+          <w:lang w:val="pl-PL" w:eastAsia="pl-PL"/>
         </w:rPr>
         <w:br/>
         <w:t>}</w:t>
@@ -6705,6 +6618,8 @@
           <w:color w:val="000000"/>
         </w:rPr>
       </w:pPr>
+      <w:bookmarkStart w:id="0" w:name="_GoBack"/>
+      <w:bookmarkEnd w:id="0"/>
     </w:p>
     <w:p>
       <w:pPr>
@@ -7386,6 +7301,7 @@
           <w:noProof/>
           <w:lang w:val="pl-PL"/>
         </w:rPr>
+        <w:lastRenderedPageBreak/>
         <w:drawing>
           <wp:anchor distT="0" distB="0" distL="114300" distR="114300" simplePos="0" relativeHeight="251662336" behindDoc="0" locked="0" layoutInCell="1" allowOverlap="1">
             <wp:simplePos x="0" y="0"/>
@@ -8207,6 +8123,7 @@
         </w:pBdr>
       </w:pPr>
       <w:r>
+        <w:lastRenderedPageBreak/>
         <w:t xml:space="preserve">2.14. </w:t>
       </w:r>
       <w:proofErr w:type="spellStart"/>
@@ -52259,7 +52176,7 @@
         </mc:Choice>
         <mc:Fallback>
           <w:pict>
-            <v:rect w14:anchorId="25B1E997" id="Prostokąt 452" o:spid="_x0000_s1026" style="position:absolute;margin-left:0;margin-top:0;width:579.9pt;height:750.3pt;z-index:251659264;visibility:visible;mso-wrap-style:square;mso-width-percent:950;mso-height-percent:950;mso-wrap-distance-left:9pt;mso-wrap-distance-top:0;mso-wrap-distance-right:9pt;mso-wrap-distance-bottom:0;mso-position-horizontal:center;mso-position-horizontal-relative:page;mso-position-vertical:center;mso-position-vertical-relative:page;mso-width-percent:950;mso-height-percent:950;mso-width-relative:page;mso-height-relative:page;v-text-anchor:middle" o:gfxdata="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" filled="f" strokecolor="#747070 [1614]" strokeweight="1.25pt">
+            <v:rect w14:anchorId="7ADABC33" id="Prostokąt 452" o:spid="_x0000_s1026" style="position:absolute;margin-left:0;margin-top:0;width:579.9pt;height:750.3pt;z-index:251659264;visibility:visible;mso-wrap-style:square;mso-width-percent:950;mso-height-percent:950;mso-wrap-distance-left:9pt;mso-wrap-distance-top:0;mso-wrap-distance-right:9pt;mso-wrap-distance-bottom:0;mso-position-horizontal:center;mso-position-horizontal-relative:page;mso-position-vertical:center;mso-position-vertical-relative:page;mso-width-percent:950;mso-height-percent:950;mso-width-relative:page;mso-height-relative:page;v-text-anchor:middle" o:gfxdata="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" filled="f" strokecolor="#747070 [1614]" strokeweight="1.25pt">
               <w10:wrap anchorx="page" anchory="page"/>
             </v:rect>
           </w:pict>

--- a/pt0016/IO_final.docx
+++ b/pt0016/IO_final.docx
@@ -6618,8 +6618,6 @@
           <w:color w:val="000000"/>
         </w:rPr>
       </w:pPr>
-      <w:bookmarkStart w:id="0" w:name="_GoBack"/>
-      <w:bookmarkEnd w:id="0"/>
     </w:p>
     <w:p>
       <w:pPr>
@@ -45514,368 +45512,6 @@
           <w:lang w:eastAsia="pl-PL"/>
         </w:rPr>
         <w:br/>
-      </w:r>
-      <w:r>
-        <w:rPr>
-          <w:rFonts w:ascii="Menlo" w:eastAsia="Times New Roman" w:hAnsi="Menlo" w:cs="Menlo"/>
-          <w:b/>
-          <w:bCs/>
-          <w:color w:val="000080"/>
-          <w:sz w:val="16"/>
-          <w:szCs w:val="16"/>
-          <w:bdr w:val="none" w:sz="0" w:space="0" w:color="auto"/>
-          <w:lang w:eastAsia="pl-PL"/>
-        </w:rPr>
-        <w:t xml:space="preserve">public void </w:t>
-      </w:r>
-      <w:proofErr w:type="spellStart"/>
-      <w:r>
-        <w:rPr>
-          <w:rFonts w:ascii="Menlo" w:eastAsia="Times New Roman" w:hAnsi="Menlo" w:cs="Menlo"/>
-          <w:color w:val="000000"/>
-          <w:sz w:val="16"/>
-          <w:szCs w:val="16"/>
-          <w:bdr w:val="none" w:sz="0" w:space="0" w:color="auto"/>
-          <w:lang w:eastAsia="pl-PL"/>
-        </w:rPr>
-        <w:t>przyjmijWplate</w:t>
-      </w:r>
-      <w:proofErr w:type="spellEnd"/>
-      <w:r>
-        <w:rPr>
-          <w:rFonts w:ascii="Menlo" w:eastAsia="Times New Roman" w:hAnsi="Menlo" w:cs="Menlo"/>
-          <w:color w:val="000000"/>
-          <w:sz w:val="16"/>
-          <w:szCs w:val="16"/>
-          <w:bdr w:val="none" w:sz="0" w:space="0" w:color="auto"/>
-          <w:lang w:eastAsia="pl-PL"/>
-        </w:rPr>
-        <w:t>(</w:t>
-      </w:r>
-      <w:proofErr w:type="spellStart"/>
-      <w:r>
-        <w:rPr>
-          <w:rFonts w:ascii="Menlo" w:eastAsia="Times New Roman" w:hAnsi="Menlo" w:cs="Menlo"/>
-          <w:color w:val="000000"/>
-          <w:sz w:val="16"/>
-          <w:szCs w:val="16"/>
-          <w:bdr w:val="none" w:sz="0" w:space="0" w:color="auto"/>
-          <w:lang w:eastAsia="pl-PL"/>
-        </w:rPr>
-        <w:t>Kursant</w:t>
-      </w:r>
-      <w:proofErr w:type="spellEnd"/>
-      <w:r>
-        <w:rPr>
-          <w:rFonts w:ascii="Menlo" w:eastAsia="Times New Roman" w:hAnsi="Menlo" w:cs="Menlo"/>
-          <w:color w:val="000000"/>
-          <w:sz w:val="16"/>
-          <w:szCs w:val="16"/>
-          <w:bdr w:val="none" w:sz="0" w:space="0" w:color="auto"/>
-          <w:lang w:eastAsia="pl-PL"/>
-        </w:rPr>
-        <w:t xml:space="preserve"> </w:t>
-      </w:r>
-      <w:proofErr w:type="spellStart"/>
-      <w:r>
-        <w:rPr>
-          <w:rFonts w:ascii="Menlo" w:eastAsia="Times New Roman" w:hAnsi="Menlo" w:cs="Menlo"/>
-          <w:color w:val="000000"/>
-          <w:sz w:val="16"/>
-          <w:szCs w:val="16"/>
-          <w:bdr w:val="none" w:sz="0" w:space="0" w:color="auto"/>
-          <w:lang w:eastAsia="pl-PL"/>
-        </w:rPr>
-        <w:t>kursant</w:t>
-      </w:r>
-      <w:proofErr w:type="spellEnd"/>
-      <w:r>
-        <w:rPr>
-          <w:rFonts w:ascii="Menlo" w:eastAsia="Times New Roman" w:hAnsi="Menlo" w:cs="Menlo"/>
-          <w:color w:val="000000"/>
-          <w:sz w:val="16"/>
-          <w:szCs w:val="16"/>
-          <w:bdr w:val="none" w:sz="0" w:space="0" w:color="auto"/>
-          <w:lang w:eastAsia="pl-PL"/>
-        </w:rPr>
-        <w:t xml:space="preserve">, </w:t>
-      </w:r>
-      <w:r>
-        <w:rPr>
-          <w:rFonts w:ascii="Menlo" w:eastAsia="Times New Roman" w:hAnsi="Menlo" w:cs="Menlo"/>
-          <w:b/>
-          <w:bCs/>
-          <w:color w:val="000080"/>
-          <w:sz w:val="16"/>
-          <w:szCs w:val="16"/>
-          <w:bdr w:val="none" w:sz="0" w:space="0" w:color="auto"/>
-          <w:lang w:eastAsia="pl-PL"/>
-        </w:rPr>
-        <w:t xml:space="preserve">int </w:t>
-      </w:r>
-      <w:proofErr w:type="spellStart"/>
-      <w:r>
-        <w:rPr>
-          <w:rFonts w:ascii="Menlo" w:eastAsia="Times New Roman" w:hAnsi="Menlo" w:cs="Menlo"/>
-          <w:color w:val="000000"/>
-          <w:sz w:val="16"/>
-          <w:szCs w:val="16"/>
-          <w:bdr w:val="none" w:sz="0" w:space="0" w:color="auto"/>
-          <w:lang w:eastAsia="pl-PL"/>
-        </w:rPr>
-        <w:t>wartosc</w:t>
-      </w:r>
-      <w:proofErr w:type="spellEnd"/>
-      <w:r>
-        <w:rPr>
-          <w:rFonts w:ascii="Menlo" w:eastAsia="Times New Roman" w:hAnsi="Menlo" w:cs="Menlo"/>
-          <w:color w:val="000000"/>
-          <w:sz w:val="16"/>
-          <w:szCs w:val="16"/>
-          <w:bdr w:val="none" w:sz="0" w:space="0" w:color="auto"/>
-          <w:lang w:eastAsia="pl-PL"/>
-        </w:rPr>
-        <w:t>){</w:t>
-      </w:r>
-      <w:r>
-        <w:rPr>
-          <w:rFonts w:ascii="Menlo" w:eastAsia="Times New Roman" w:hAnsi="Menlo" w:cs="Menlo"/>
-          <w:color w:val="000000"/>
-          <w:sz w:val="16"/>
-          <w:szCs w:val="16"/>
-          <w:bdr w:val="none" w:sz="0" w:space="0" w:color="auto"/>
-          <w:lang w:eastAsia="pl-PL"/>
-        </w:rPr>
-        <w:br/>
-        <w:t xml:space="preserve">        </w:t>
-      </w:r>
-      <w:proofErr w:type="spellStart"/>
-      <w:r>
-        <w:rPr>
-          <w:rFonts w:ascii="Menlo" w:eastAsia="Times New Roman" w:hAnsi="Menlo" w:cs="Menlo"/>
-          <w:color w:val="000000"/>
-          <w:sz w:val="16"/>
-          <w:szCs w:val="16"/>
-          <w:bdr w:val="none" w:sz="0" w:space="0" w:color="auto"/>
-          <w:lang w:eastAsia="pl-PL"/>
-        </w:rPr>
-        <w:t>Platnosc</w:t>
-      </w:r>
-      <w:proofErr w:type="spellEnd"/>
-      <w:r>
-        <w:rPr>
-          <w:rFonts w:ascii="Menlo" w:eastAsia="Times New Roman" w:hAnsi="Menlo" w:cs="Menlo"/>
-          <w:color w:val="000000"/>
-          <w:sz w:val="16"/>
-          <w:szCs w:val="16"/>
-          <w:bdr w:val="none" w:sz="0" w:space="0" w:color="auto"/>
-          <w:lang w:eastAsia="pl-PL"/>
-        </w:rPr>
-        <w:t xml:space="preserve"> p = </w:t>
-      </w:r>
-      <w:r>
-        <w:rPr>
-          <w:rFonts w:ascii="Menlo" w:eastAsia="Times New Roman" w:hAnsi="Menlo" w:cs="Menlo"/>
-          <w:b/>
-          <w:bCs/>
-          <w:color w:val="000080"/>
-          <w:sz w:val="16"/>
-          <w:szCs w:val="16"/>
-          <w:bdr w:val="none" w:sz="0" w:space="0" w:color="auto"/>
-          <w:lang w:eastAsia="pl-PL"/>
-        </w:rPr>
-        <w:t xml:space="preserve">new </w:t>
-      </w:r>
-      <w:proofErr w:type="spellStart"/>
-      <w:r>
-        <w:rPr>
-          <w:rFonts w:ascii="Menlo" w:eastAsia="Times New Roman" w:hAnsi="Menlo" w:cs="Menlo"/>
-          <w:color w:val="000000"/>
-          <w:sz w:val="16"/>
-          <w:szCs w:val="16"/>
-          <w:bdr w:val="none" w:sz="0" w:space="0" w:color="auto"/>
-          <w:lang w:eastAsia="pl-PL"/>
-        </w:rPr>
-        <w:t>Platnosc</w:t>
-      </w:r>
-      <w:proofErr w:type="spellEnd"/>
-      <w:r>
-        <w:rPr>
-          <w:rFonts w:ascii="Menlo" w:eastAsia="Times New Roman" w:hAnsi="Menlo" w:cs="Menlo"/>
-          <w:color w:val="000000"/>
-          <w:sz w:val="16"/>
-          <w:szCs w:val="16"/>
-          <w:bdr w:val="none" w:sz="0" w:space="0" w:color="auto"/>
-          <w:lang w:eastAsia="pl-PL"/>
-        </w:rPr>
-        <w:t>(</w:t>
-      </w:r>
-      <w:r>
-        <w:rPr>
-          <w:rFonts w:ascii="Menlo" w:eastAsia="Times New Roman" w:hAnsi="Menlo" w:cs="Menlo"/>
-          <w:b/>
-          <w:bCs/>
-          <w:color w:val="000080"/>
-          <w:sz w:val="16"/>
-          <w:szCs w:val="16"/>
-          <w:bdr w:val="none" w:sz="0" w:space="0" w:color="auto"/>
-          <w:lang w:eastAsia="pl-PL"/>
-        </w:rPr>
-        <w:t xml:space="preserve">new </w:t>
-      </w:r>
-      <w:r>
-        <w:rPr>
-          <w:rFonts w:ascii="Menlo" w:eastAsia="Times New Roman" w:hAnsi="Menlo" w:cs="Menlo"/>
-          <w:color w:val="000000"/>
-          <w:sz w:val="16"/>
-          <w:szCs w:val="16"/>
-          <w:bdr w:val="none" w:sz="0" w:space="0" w:color="auto"/>
-          <w:lang w:eastAsia="pl-PL"/>
-        </w:rPr>
-        <w:t>Date(),</w:t>
-      </w:r>
-      <w:proofErr w:type="spellStart"/>
-      <w:r>
-        <w:rPr>
-          <w:rFonts w:ascii="Menlo" w:eastAsia="Times New Roman" w:hAnsi="Menlo" w:cs="Menlo"/>
-          <w:color w:val="000000"/>
-          <w:sz w:val="16"/>
-          <w:szCs w:val="16"/>
-          <w:bdr w:val="none" w:sz="0" w:space="0" w:color="auto"/>
-          <w:lang w:eastAsia="pl-PL"/>
-        </w:rPr>
-        <w:t>kursant,wartosc</w:t>
-      </w:r>
-      <w:proofErr w:type="spellEnd"/>
-      <w:r>
-        <w:rPr>
-          <w:rFonts w:ascii="Menlo" w:eastAsia="Times New Roman" w:hAnsi="Menlo" w:cs="Menlo"/>
-          <w:color w:val="000000"/>
-          <w:sz w:val="16"/>
-          <w:szCs w:val="16"/>
-          <w:bdr w:val="none" w:sz="0" w:space="0" w:color="auto"/>
-          <w:lang w:eastAsia="pl-PL"/>
-        </w:rPr>
-        <w:t>);</w:t>
-      </w:r>
-      <w:r>
-        <w:rPr>
-          <w:rFonts w:ascii="Menlo" w:eastAsia="Times New Roman" w:hAnsi="Menlo" w:cs="Menlo"/>
-          <w:color w:val="000000"/>
-          <w:sz w:val="16"/>
-          <w:szCs w:val="16"/>
-          <w:bdr w:val="none" w:sz="0" w:space="0" w:color="auto"/>
-          <w:lang w:eastAsia="pl-PL"/>
-        </w:rPr>
-        <w:br/>
-        <w:t xml:space="preserve">        </w:t>
-      </w:r>
-      <w:proofErr w:type="spellStart"/>
-      <w:r>
-        <w:rPr>
-          <w:rFonts w:ascii="Menlo" w:eastAsia="Times New Roman" w:hAnsi="Menlo" w:cs="Menlo"/>
-          <w:b/>
-          <w:bCs/>
-          <w:color w:val="660E7A"/>
-          <w:sz w:val="16"/>
-          <w:szCs w:val="16"/>
-          <w:bdr w:val="none" w:sz="0" w:space="0" w:color="auto"/>
-          <w:lang w:eastAsia="pl-PL"/>
-        </w:rPr>
-        <w:t>platnosci</w:t>
-      </w:r>
-      <w:r>
-        <w:rPr>
-          <w:rFonts w:ascii="Menlo" w:eastAsia="Times New Roman" w:hAnsi="Menlo" w:cs="Menlo"/>
-          <w:color w:val="000000"/>
-          <w:sz w:val="16"/>
-          <w:szCs w:val="16"/>
-          <w:bdr w:val="none" w:sz="0" w:space="0" w:color="auto"/>
-          <w:lang w:eastAsia="pl-PL"/>
-        </w:rPr>
-        <w:t>.add</w:t>
-      </w:r>
-      <w:proofErr w:type="spellEnd"/>
-      <w:r>
-        <w:rPr>
-          <w:rFonts w:ascii="Menlo" w:eastAsia="Times New Roman" w:hAnsi="Menlo" w:cs="Menlo"/>
-          <w:color w:val="000000"/>
-          <w:sz w:val="16"/>
-          <w:szCs w:val="16"/>
-          <w:bdr w:val="none" w:sz="0" w:space="0" w:color="auto"/>
-          <w:lang w:eastAsia="pl-PL"/>
-        </w:rPr>
-        <w:t>(p);</w:t>
-      </w:r>
-      <w:r>
-        <w:rPr>
-          <w:rFonts w:ascii="Menlo" w:eastAsia="Times New Roman" w:hAnsi="Menlo" w:cs="Menlo"/>
-          <w:color w:val="000000"/>
-          <w:sz w:val="16"/>
-          <w:szCs w:val="16"/>
-          <w:bdr w:val="none" w:sz="0" w:space="0" w:color="auto"/>
-          <w:lang w:eastAsia="pl-PL"/>
-        </w:rPr>
-        <w:br/>
-        <w:t xml:space="preserve">        </w:t>
-      </w:r>
-      <w:proofErr w:type="spellStart"/>
-      <w:r>
-        <w:rPr>
-          <w:rFonts w:ascii="Menlo" w:eastAsia="Times New Roman" w:hAnsi="Menlo" w:cs="Menlo"/>
-          <w:color w:val="000000"/>
-          <w:sz w:val="16"/>
-          <w:szCs w:val="16"/>
-          <w:bdr w:val="none" w:sz="0" w:space="0" w:color="auto"/>
-          <w:lang w:eastAsia="pl-PL"/>
-        </w:rPr>
-        <w:t>kursant.getPlatnosci</w:t>
-      </w:r>
-      <w:proofErr w:type="spellEnd"/>
-      <w:r>
-        <w:rPr>
-          <w:rFonts w:ascii="Menlo" w:eastAsia="Times New Roman" w:hAnsi="Menlo" w:cs="Menlo"/>
-          <w:color w:val="000000"/>
-          <w:sz w:val="16"/>
-          <w:szCs w:val="16"/>
-          <w:bdr w:val="none" w:sz="0" w:space="0" w:color="auto"/>
-          <w:lang w:eastAsia="pl-PL"/>
-        </w:rPr>
-        <w:t>().add(p);</w:t>
-      </w:r>
-      <w:r>
-        <w:rPr>
-          <w:rFonts w:ascii="Menlo" w:eastAsia="Times New Roman" w:hAnsi="Menlo" w:cs="Menlo"/>
-          <w:color w:val="000000"/>
-          <w:sz w:val="16"/>
-          <w:szCs w:val="16"/>
-          <w:bdr w:val="none" w:sz="0" w:space="0" w:color="auto"/>
-          <w:lang w:eastAsia="pl-PL"/>
-        </w:rPr>
-        <w:br/>
-      </w:r>
-      <w:r>
-        <w:rPr>
-          <w:rFonts w:ascii="Menlo" w:eastAsia="Times New Roman" w:hAnsi="Menlo" w:cs="Menlo"/>
-          <w:color w:val="000000"/>
-          <w:sz w:val="16"/>
-          <w:szCs w:val="16"/>
-          <w:bdr w:val="none" w:sz="0" w:space="0" w:color="auto"/>
-          <w:lang w:eastAsia="pl-PL"/>
-        </w:rPr>
-        <w:br/>
-        <w:t>}</w:t>
-      </w:r>
-      <w:r>
-        <w:rPr>
-          <w:rFonts w:ascii="Menlo" w:eastAsia="Times New Roman" w:hAnsi="Menlo" w:cs="Menlo"/>
-          <w:color w:val="000000"/>
-          <w:sz w:val="16"/>
-          <w:szCs w:val="16"/>
-          <w:bdr w:val="none" w:sz="0" w:space="0" w:color="auto"/>
-          <w:lang w:eastAsia="pl-PL"/>
-        </w:rPr>
-        <w:br/>
         <w:t xml:space="preserve">    </w:t>
       </w:r>
       <w:r>
@@ -48944,6 +48580,394 @@
           <w:lang w:eastAsia="pl-PL"/>
         </w:rPr>
         <w:br/>
+        <w:t xml:space="preserve">        </w:t>
+      </w:r>
+      <w:r>
+        <w:rPr>
+          <w:rFonts w:ascii="Menlo" w:eastAsia="Times New Roman" w:hAnsi="Menlo" w:cs="Menlo"/>
+          <w:b/>
+          <w:bCs/>
+          <w:color w:val="000080"/>
+          <w:sz w:val="16"/>
+          <w:szCs w:val="16"/>
+          <w:bdr w:val="none" w:sz="0" w:space="0" w:color="auto"/>
+          <w:lang w:eastAsia="pl-PL"/>
+        </w:rPr>
+        <w:t xml:space="preserve">if </w:t>
+      </w:r>
+      <w:r>
+        <w:rPr>
+          <w:rFonts w:ascii="Menlo" w:eastAsia="Times New Roman" w:hAnsi="Menlo" w:cs="Menlo"/>
+          <w:color w:val="000000"/>
+          <w:sz w:val="16"/>
+          <w:szCs w:val="16"/>
+          <w:bdr w:val="none" w:sz="0" w:space="0" w:color="auto"/>
+          <w:lang w:eastAsia="pl-PL"/>
+        </w:rPr>
+        <w:t>(!</w:t>
+      </w:r>
+      <w:proofErr w:type="spellStart"/>
+      <w:r>
+        <w:rPr>
+          <w:rFonts w:ascii="Menlo" w:eastAsia="Times New Roman" w:hAnsi="Menlo" w:cs="Menlo"/>
+          <w:b/>
+          <w:bCs/>
+          <w:color w:val="660E7A"/>
+          <w:sz w:val="16"/>
+          <w:szCs w:val="16"/>
+          <w:bdr w:val="none" w:sz="0" w:space="0" w:color="auto"/>
+          <w:lang w:eastAsia="pl-PL"/>
+        </w:rPr>
+        <w:t>uslugi</w:t>
+      </w:r>
+      <w:r>
+        <w:rPr>
+          <w:rFonts w:ascii="Menlo" w:eastAsia="Times New Roman" w:hAnsi="Menlo" w:cs="Menlo"/>
+          <w:color w:val="000000"/>
+          <w:sz w:val="16"/>
+          <w:szCs w:val="16"/>
+          <w:bdr w:val="none" w:sz="0" w:space="0" w:color="auto"/>
+          <w:lang w:eastAsia="pl-PL"/>
+        </w:rPr>
+        <w:t>.contains</w:t>
+      </w:r>
+      <w:proofErr w:type="spellEnd"/>
+      <w:r>
+        <w:rPr>
+          <w:rFonts w:ascii="Menlo" w:eastAsia="Times New Roman" w:hAnsi="Menlo" w:cs="Menlo"/>
+          <w:color w:val="000000"/>
+          <w:sz w:val="16"/>
+          <w:szCs w:val="16"/>
+          <w:bdr w:val="none" w:sz="0" w:space="0" w:color="auto"/>
+          <w:lang w:eastAsia="pl-PL"/>
+        </w:rPr>
+        <w:t>(</w:t>
+      </w:r>
+      <w:proofErr w:type="spellStart"/>
+      <w:r>
+        <w:rPr>
+          <w:rFonts w:ascii="Menlo" w:eastAsia="Times New Roman" w:hAnsi="Menlo" w:cs="Menlo"/>
+          <w:color w:val="000000"/>
+          <w:sz w:val="16"/>
+          <w:szCs w:val="16"/>
+          <w:bdr w:val="none" w:sz="0" w:space="0" w:color="auto"/>
+          <w:lang w:eastAsia="pl-PL"/>
+        </w:rPr>
+        <w:t>usluga</w:t>
+      </w:r>
+      <w:proofErr w:type="spellEnd"/>
+      <w:r>
+        <w:rPr>
+          <w:rFonts w:ascii="Menlo" w:eastAsia="Times New Roman" w:hAnsi="Menlo" w:cs="Menlo"/>
+          <w:color w:val="000000"/>
+          <w:sz w:val="16"/>
+          <w:szCs w:val="16"/>
+          <w:bdr w:val="none" w:sz="0" w:space="0" w:color="auto"/>
+          <w:lang w:eastAsia="pl-PL"/>
+        </w:rPr>
+        <w:t>))</w:t>
+      </w:r>
+      <w:r>
+        <w:rPr>
+          <w:rFonts w:ascii="Menlo" w:eastAsia="Times New Roman" w:hAnsi="Menlo" w:cs="Menlo"/>
+          <w:color w:val="000000"/>
+          <w:sz w:val="16"/>
+          <w:szCs w:val="16"/>
+          <w:bdr w:val="none" w:sz="0" w:space="0" w:color="auto"/>
+          <w:lang w:eastAsia="pl-PL"/>
+        </w:rPr>
+        <w:br/>
+        <w:t xml:space="preserve">            </w:t>
+      </w:r>
+      <w:proofErr w:type="spellStart"/>
+      <w:r>
+        <w:rPr>
+          <w:rFonts w:ascii="Menlo" w:eastAsia="Times New Roman" w:hAnsi="Menlo" w:cs="Menlo"/>
+          <w:b/>
+          <w:bCs/>
+          <w:color w:val="660E7A"/>
+          <w:sz w:val="16"/>
+          <w:szCs w:val="16"/>
+          <w:bdr w:val="none" w:sz="0" w:space="0" w:color="auto"/>
+          <w:lang w:eastAsia="pl-PL"/>
+        </w:rPr>
+        <w:t>uslugi</w:t>
+      </w:r>
+      <w:r>
+        <w:rPr>
+          <w:rFonts w:ascii="Menlo" w:eastAsia="Times New Roman" w:hAnsi="Menlo" w:cs="Menlo"/>
+          <w:color w:val="000000"/>
+          <w:sz w:val="16"/>
+          <w:szCs w:val="16"/>
+          <w:bdr w:val="none" w:sz="0" w:space="0" w:color="auto"/>
+          <w:lang w:eastAsia="pl-PL"/>
+        </w:rPr>
+        <w:t>.add</w:t>
+      </w:r>
+      <w:proofErr w:type="spellEnd"/>
+      <w:r>
+        <w:rPr>
+          <w:rFonts w:ascii="Menlo" w:eastAsia="Times New Roman" w:hAnsi="Menlo" w:cs="Menlo"/>
+          <w:color w:val="000000"/>
+          <w:sz w:val="16"/>
+          <w:szCs w:val="16"/>
+          <w:bdr w:val="none" w:sz="0" w:space="0" w:color="auto"/>
+          <w:lang w:eastAsia="pl-PL"/>
+        </w:rPr>
+        <w:t>(</w:t>
+      </w:r>
+      <w:proofErr w:type="spellStart"/>
+      <w:r>
+        <w:rPr>
+          <w:rFonts w:ascii="Menlo" w:eastAsia="Times New Roman" w:hAnsi="Menlo" w:cs="Menlo"/>
+          <w:color w:val="000000"/>
+          <w:sz w:val="16"/>
+          <w:szCs w:val="16"/>
+          <w:bdr w:val="none" w:sz="0" w:space="0" w:color="auto"/>
+          <w:lang w:eastAsia="pl-PL"/>
+        </w:rPr>
+        <w:t>usluga</w:t>
+      </w:r>
+      <w:proofErr w:type="spellEnd"/>
+      <w:r>
+        <w:rPr>
+          <w:rFonts w:ascii="Menlo" w:eastAsia="Times New Roman" w:hAnsi="Menlo" w:cs="Menlo"/>
+          <w:color w:val="000000"/>
+          <w:sz w:val="16"/>
+          <w:szCs w:val="16"/>
+          <w:bdr w:val="none" w:sz="0" w:space="0" w:color="auto"/>
+          <w:lang w:eastAsia="pl-PL"/>
+        </w:rPr>
+        <w:t>);</w:t>
+      </w:r>
+      <w:r>
+        <w:rPr>
+          <w:rFonts w:ascii="Menlo" w:eastAsia="Times New Roman" w:hAnsi="Menlo" w:cs="Menlo"/>
+          <w:color w:val="000000"/>
+          <w:sz w:val="16"/>
+          <w:szCs w:val="16"/>
+          <w:bdr w:val="none" w:sz="0" w:space="0" w:color="auto"/>
+          <w:lang w:eastAsia="pl-PL"/>
+        </w:rPr>
+        <w:br/>
+        <w:t xml:space="preserve">        </w:t>
+      </w:r>
+      <w:r>
+        <w:rPr>
+          <w:rFonts w:ascii="Menlo" w:eastAsia="Times New Roman" w:hAnsi="Menlo" w:cs="Menlo"/>
+          <w:b/>
+          <w:bCs/>
+          <w:color w:val="000080"/>
+          <w:sz w:val="16"/>
+          <w:szCs w:val="16"/>
+          <w:bdr w:val="none" w:sz="0" w:space="0" w:color="auto"/>
+          <w:lang w:eastAsia="pl-PL"/>
+        </w:rPr>
+        <w:t xml:space="preserve">for </w:t>
+      </w:r>
+      <w:r>
+        <w:rPr>
+          <w:rFonts w:ascii="Menlo" w:eastAsia="Times New Roman" w:hAnsi="Menlo" w:cs="Menlo"/>
+          <w:color w:val="000000"/>
+          <w:sz w:val="16"/>
+          <w:szCs w:val="16"/>
+          <w:bdr w:val="none" w:sz="0" w:space="0" w:color="auto"/>
+          <w:lang w:eastAsia="pl-PL"/>
+        </w:rPr>
+        <w:t>(</w:t>
+      </w:r>
+      <w:proofErr w:type="spellStart"/>
+      <w:r>
+        <w:rPr>
+          <w:rFonts w:ascii="Menlo" w:eastAsia="Times New Roman" w:hAnsi="Menlo" w:cs="Menlo"/>
+          <w:color w:val="000000"/>
+          <w:sz w:val="16"/>
+          <w:szCs w:val="16"/>
+          <w:bdr w:val="none" w:sz="0" w:space="0" w:color="auto"/>
+          <w:lang w:eastAsia="pl-PL"/>
+        </w:rPr>
+        <w:t>Kategoria</w:t>
+      </w:r>
+      <w:proofErr w:type="spellEnd"/>
+      <w:r>
+        <w:rPr>
+          <w:rFonts w:ascii="Menlo" w:eastAsia="Times New Roman" w:hAnsi="Menlo" w:cs="Menlo"/>
+          <w:color w:val="000000"/>
+          <w:sz w:val="16"/>
+          <w:szCs w:val="16"/>
+          <w:bdr w:val="none" w:sz="0" w:space="0" w:color="auto"/>
+          <w:lang w:eastAsia="pl-PL"/>
+        </w:rPr>
+        <w:t xml:space="preserve"> k : </w:t>
+      </w:r>
+      <w:proofErr w:type="spellStart"/>
+      <w:r>
+        <w:rPr>
+          <w:rFonts w:ascii="Menlo" w:eastAsia="Times New Roman" w:hAnsi="Menlo" w:cs="Menlo"/>
+          <w:b/>
+          <w:bCs/>
+          <w:color w:val="660E7A"/>
+          <w:sz w:val="16"/>
+          <w:szCs w:val="16"/>
+          <w:bdr w:val="none" w:sz="0" w:space="0" w:color="auto"/>
+          <w:lang w:eastAsia="pl-PL"/>
+        </w:rPr>
+        <w:t>kategorie</w:t>
+      </w:r>
+      <w:proofErr w:type="spellEnd"/>
+      <w:r>
+        <w:rPr>
+          <w:rFonts w:ascii="Menlo" w:eastAsia="Times New Roman" w:hAnsi="Menlo" w:cs="Menlo"/>
+          <w:color w:val="000000"/>
+          <w:sz w:val="16"/>
+          <w:szCs w:val="16"/>
+          <w:bdr w:val="none" w:sz="0" w:space="0" w:color="auto"/>
+          <w:lang w:eastAsia="pl-PL"/>
+        </w:rPr>
+        <w:t>)</w:t>
+      </w:r>
+      <w:r>
+        <w:rPr>
+          <w:rFonts w:ascii="Menlo" w:eastAsia="Times New Roman" w:hAnsi="Menlo" w:cs="Menlo"/>
+          <w:color w:val="000000"/>
+          <w:sz w:val="16"/>
+          <w:szCs w:val="16"/>
+          <w:bdr w:val="none" w:sz="0" w:space="0" w:color="auto"/>
+          <w:lang w:eastAsia="pl-PL"/>
+        </w:rPr>
+        <w:br/>
+        <w:t xml:space="preserve">            </w:t>
+      </w:r>
+      <w:r>
+        <w:rPr>
+          <w:rFonts w:ascii="Menlo" w:eastAsia="Times New Roman" w:hAnsi="Menlo" w:cs="Menlo"/>
+          <w:b/>
+          <w:bCs/>
+          <w:color w:val="000080"/>
+          <w:sz w:val="16"/>
+          <w:szCs w:val="16"/>
+          <w:bdr w:val="none" w:sz="0" w:space="0" w:color="auto"/>
+          <w:lang w:eastAsia="pl-PL"/>
+        </w:rPr>
+        <w:t xml:space="preserve">if </w:t>
+      </w:r>
+      <w:r>
+        <w:rPr>
+          <w:rFonts w:ascii="Menlo" w:eastAsia="Times New Roman" w:hAnsi="Menlo" w:cs="Menlo"/>
+          <w:color w:val="000000"/>
+          <w:sz w:val="16"/>
+          <w:szCs w:val="16"/>
+          <w:bdr w:val="none" w:sz="0" w:space="0" w:color="auto"/>
+          <w:lang w:eastAsia="pl-PL"/>
+        </w:rPr>
+        <w:t xml:space="preserve">(k == </w:t>
+      </w:r>
+      <w:proofErr w:type="spellStart"/>
+      <w:r>
+        <w:rPr>
+          <w:rFonts w:ascii="Menlo" w:eastAsia="Times New Roman" w:hAnsi="Menlo" w:cs="Menlo"/>
+          <w:color w:val="000000"/>
+          <w:sz w:val="16"/>
+          <w:szCs w:val="16"/>
+          <w:bdr w:val="none" w:sz="0" w:space="0" w:color="auto"/>
+          <w:lang w:eastAsia="pl-PL"/>
+        </w:rPr>
+        <w:t>usluga.getKategoria</w:t>
+      </w:r>
+      <w:proofErr w:type="spellEnd"/>
+      <w:r>
+        <w:rPr>
+          <w:rFonts w:ascii="Menlo" w:eastAsia="Times New Roman" w:hAnsi="Menlo" w:cs="Menlo"/>
+          <w:color w:val="000000"/>
+          <w:sz w:val="16"/>
+          <w:szCs w:val="16"/>
+          <w:bdr w:val="none" w:sz="0" w:space="0" w:color="auto"/>
+          <w:lang w:eastAsia="pl-PL"/>
+        </w:rPr>
+        <w:t>())</w:t>
+      </w:r>
+      <w:r>
+        <w:rPr>
+          <w:rFonts w:ascii="Menlo" w:eastAsia="Times New Roman" w:hAnsi="Menlo" w:cs="Menlo"/>
+          <w:color w:val="000000"/>
+          <w:sz w:val="16"/>
+          <w:szCs w:val="16"/>
+          <w:bdr w:val="none" w:sz="0" w:space="0" w:color="auto"/>
+          <w:lang w:eastAsia="pl-PL"/>
+        </w:rPr>
+        <w:br/>
+        <w:t xml:space="preserve">                </w:t>
+      </w:r>
+      <w:proofErr w:type="spellStart"/>
+      <w:r>
+        <w:rPr>
+          <w:rFonts w:ascii="Menlo" w:eastAsia="Times New Roman" w:hAnsi="Menlo" w:cs="Menlo"/>
+          <w:color w:val="000000"/>
+          <w:sz w:val="16"/>
+          <w:szCs w:val="16"/>
+          <w:bdr w:val="none" w:sz="0" w:space="0" w:color="auto"/>
+          <w:lang w:eastAsia="pl-PL"/>
+        </w:rPr>
+        <w:t>k.getUslugi</w:t>
+      </w:r>
+      <w:proofErr w:type="spellEnd"/>
+      <w:r>
+        <w:rPr>
+          <w:rFonts w:ascii="Menlo" w:eastAsia="Times New Roman" w:hAnsi="Menlo" w:cs="Menlo"/>
+          <w:color w:val="000000"/>
+          <w:sz w:val="16"/>
+          <w:szCs w:val="16"/>
+          <w:bdr w:val="none" w:sz="0" w:space="0" w:color="auto"/>
+          <w:lang w:eastAsia="pl-PL"/>
+        </w:rPr>
+        <w:t>().add(</w:t>
+      </w:r>
+      <w:proofErr w:type="spellStart"/>
+      <w:r>
+        <w:rPr>
+          <w:rFonts w:ascii="Menlo" w:eastAsia="Times New Roman" w:hAnsi="Menlo" w:cs="Menlo"/>
+          <w:color w:val="000000"/>
+          <w:sz w:val="16"/>
+          <w:szCs w:val="16"/>
+          <w:bdr w:val="none" w:sz="0" w:space="0" w:color="auto"/>
+          <w:lang w:eastAsia="pl-PL"/>
+        </w:rPr>
+        <w:t>usluga</w:t>
+      </w:r>
+      <w:proofErr w:type="spellEnd"/>
+      <w:r>
+        <w:rPr>
+          <w:rFonts w:ascii="Menlo" w:eastAsia="Times New Roman" w:hAnsi="Menlo" w:cs="Menlo"/>
+          <w:color w:val="000000"/>
+          <w:sz w:val="16"/>
+          <w:szCs w:val="16"/>
+          <w:bdr w:val="none" w:sz="0" w:space="0" w:color="auto"/>
+          <w:lang w:eastAsia="pl-PL"/>
+        </w:rPr>
+        <w:t>);</w:t>
+      </w:r>
+      <w:r>
+        <w:rPr>
+          <w:rFonts w:ascii="Menlo" w:eastAsia="Times New Roman" w:hAnsi="Menlo" w:cs="Menlo"/>
+          <w:color w:val="000000"/>
+          <w:sz w:val="16"/>
+          <w:szCs w:val="16"/>
+          <w:bdr w:val="none" w:sz="0" w:space="0" w:color="auto"/>
+          <w:lang w:eastAsia="pl-PL"/>
+        </w:rPr>
+        <w:br/>
+        <w:t xml:space="preserve">    }</w:t>
+      </w:r>
+      <w:r>
+        <w:rPr>
+          <w:rFonts w:ascii="Menlo" w:eastAsia="Times New Roman" w:hAnsi="Menlo" w:cs="Menlo"/>
+          <w:color w:val="000000"/>
+          <w:sz w:val="16"/>
+          <w:szCs w:val="16"/>
+          <w:bdr w:val="none" w:sz="0" w:space="0" w:color="auto"/>
+          <w:lang w:eastAsia="pl-PL"/>
+        </w:rPr>
+        <w:br/>
       </w:r>
       <w:r>
         <w:rPr>
@@ -48955,404 +48979,6 @@
           <w:lang w:eastAsia="pl-PL"/>
         </w:rPr>
         <w:lastRenderedPageBreak/>
-        <w:t xml:space="preserve">        </w:t>
-      </w:r>
-      <w:r>
-        <w:rPr>
-          <w:rFonts w:ascii="Menlo" w:eastAsia="Times New Roman" w:hAnsi="Menlo" w:cs="Menlo"/>
-          <w:b/>
-          <w:bCs/>
-          <w:color w:val="000080"/>
-          <w:sz w:val="16"/>
-          <w:szCs w:val="16"/>
-          <w:bdr w:val="none" w:sz="0" w:space="0" w:color="auto"/>
-          <w:lang w:eastAsia="pl-PL"/>
-        </w:rPr>
-        <w:t xml:space="preserve">if </w:t>
-      </w:r>
-      <w:r>
-        <w:rPr>
-          <w:rFonts w:ascii="Menlo" w:eastAsia="Times New Roman" w:hAnsi="Menlo" w:cs="Menlo"/>
-          <w:color w:val="000000"/>
-          <w:sz w:val="16"/>
-          <w:szCs w:val="16"/>
-          <w:bdr w:val="none" w:sz="0" w:space="0" w:color="auto"/>
-          <w:lang w:eastAsia="pl-PL"/>
-        </w:rPr>
-        <w:t>(!</w:t>
-      </w:r>
-      <w:proofErr w:type="spellStart"/>
-      <w:r>
-        <w:rPr>
-          <w:rFonts w:ascii="Menlo" w:eastAsia="Times New Roman" w:hAnsi="Menlo" w:cs="Menlo"/>
-          <w:b/>
-          <w:bCs/>
-          <w:color w:val="660E7A"/>
-          <w:sz w:val="16"/>
-          <w:szCs w:val="16"/>
-          <w:bdr w:val="none" w:sz="0" w:space="0" w:color="auto"/>
-          <w:lang w:eastAsia="pl-PL"/>
-        </w:rPr>
-        <w:t>uslugi</w:t>
-      </w:r>
-      <w:r>
-        <w:rPr>
-          <w:rFonts w:ascii="Menlo" w:eastAsia="Times New Roman" w:hAnsi="Menlo" w:cs="Menlo"/>
-          <w:color w:val="000000"/>
-          <w:sz w:val="16"/>
-          <w:szCs w:val="16"/>
-          <w:bdr w:val="none" w:sz="0" w:space="0" w:color="auto"/>
-          <w:lang w:eastAsia="pl-PL"/>
-        </w:rPr>
-        <w:t>.contains</w:t>
-      </w:r>
-      <w:proofErr w:type="spellEnd"/>
-      <w:r>
-        <w:rPr>
-          <w:rFonts w:ascii="Menlo" w:eastAsia="Times New Roman" w:hAnsi="Menlo" w:cs="Menlo"/>
-          <w:color w:val="000000"/>
-          <w:sz w:val="16"/>
-          <w:szCs w:val="16"/>
-          <w:bdr w:val="none" w:sz="0" w:space="0" w:color="auto"/>
-          <w:lang w:eastAsia="pl-PL"/>
-        </w:rPr>
-        <w:t>(</w:t>
-      </w:r>
-      <w:proofErr w:type="spellStart"/>
-      <w:r>
-        <w:rPr>
-          <w:rFonts w:ascii="Menlo" w:eastAsia="Times New Roman" w:hAnsi="Menlo" w:cs="Menlo"/>
-          <w:color w:val="000000"/>
-          <w:sz w:val="16"/>
-          <w:szCs w:val="16"/>
-          <w:bdr w:val="none" w:sz="0" w:space="0" w:color="auto"/>
-          <w:lang w:eastAsia="pl-PL"/>
-        </w:rPr>
-        <w:t>usluga</w:t>
-      </w:r>
-      <w:proofErr w:type="spellEnd"/>
-      <w:r>
-        <w:rPr>
-          <w:rFonts w:ascii="Menlo" w:eastAsia="Times New Roman" w:hAnsi="Menlo" w:cs="Menlo"/>
-          <w:color w:val="000000"/>
-          <w:sz w:val="16"/>
-          <w:szCs w:val="16"/>
-          <w:bdr w:val="none" w:sz="0" w:space="0" w:color="auto"/>
-          <w:lang w:eastAsia="pl-PL"/>
-        </w:rPr>
-        <w:t>))</w:t>
-      </w:r>
-      <w:r>
-        <w:rPr>
-          <w:rFonts w:ascii="Menlo" w:eastAsia="Times New Roman" w:hAnsi="Menlo" w:cs="Menlo"/>
-          <w:color w:val="000000"/>
-          <w:sz w:val="16"/>
-          <w:szCs w:val="16"/>
-          <w:bdr w:val="none" w:sz="0" w:space="0" w:color="auto"/>
-          <w:lang w:eastAsia="pl-PL"/>
-        </w:rPr>
-        <w:br/>
-        <w:t xml:space="preserve">            </w:t>
-      </w:r>
-      <w:proofErr w:type="spellStart"/>
-      <w:r>
-        <w:rPr>
-          <w:rFonts w:ascii="Menlo" w:eastAsia="Times New Roman" w:hAnsi="Menlo" w:cs="Menlo"/>
-          <w:b/>
-          <w:bCs/>
-          <w:color w:val="660E7A"/>
-          <w:sz w:val="16"/>
-          <w:szCs w:val="16"/>
-          <w:bdr w:val="none" w:sz="0" w:space="0" w:color="auto"/>
-          <w:lang w:eastAsia="pl-PL"/>
-        </w:rPr>
-        <w:t>uslugi</w:t>
-      </w:r>
-      <w:r>
-        <w:rPr>
-          <w:rFonts w:ascii="Menlo" w:eastAsia="Times New Roman" w:hAnsi="Menlo" w:cs="Menlo"/>
-          <w:color w:val="000000"/>
-          <w:sz w:val="16"/>
-          <w:szCs w:val="16"/>
-          <w:bdr w:val="none" w:sz="0" w:space="0" w:color="auto"/>
-          <w:lang w:eastAsia="pl-PL"/>
-        </w:rPr>
-        <w:t>.add</w:t>
-      </w:r>
-      <w:proofErr w:type="spellEnd"/>
-      <w:r>
-        <w:rPr>
-          <w:rFonts w:ascii="Menlo" w:eastAsia="Times New Roman" w:hAnsi="Menlo" w:cs="Menlo"/>
-          <w:color w:val="000000"/>
-          <w:sz w:val="16"/>
-          <w:szCs w:val="16"/>
-          <w:bdr w:val="none" w:sz="0" w:space="0" w:color="auto"/>
-          <w:lang w:eastAsia="pl-PL"/>
-        </w:rPr>
-        <w:t>(</w:t>
-      </w:r>
-      <w:proofErr w:type="spellStart"/>
-      <w:r>
-        <w:rPr>
-          <w:rFonts w:ascii="Menlo" w:eastAsia="Times New Roman" w:hAnsi="Menlo" w:cs="Menlo"/>
-          <w:color w:val="000000"/>
-          <w:sz w:val="16"/>
-          <w:szCs w:val="16"/>
-          <w:bdr w:val="none" w:sz="0" w:space="0" w:color="auto"/>
-          <w:lang w:eastAsia="pl-PL"/>
-        </w:rPr>
-        <w:t>usluga</w:t>
-      </w:r>
-      <w:proofErr w:type="spellEnd"/>
-      <w:r>
-        <w:rPr>
-          <w:rFonts w:ascii="Menlo" w:eastAsia="Times New Roman" w:hAnsi="Menlo" w:cs="Menlo"/>
-          <w:color w:val="000000"/>
-          <w:sz w:val="16"/>
-          <w:szCs w:val="16"/>
-          <w:bdr w:val="none" w:sz="0" w:space="0" w:color="auto"/>
-          <w:lang w:eastAsia="pl-PL"/>
-        </w:rPr>
-        <w:t>);</w:t>
-      </w:r>
-      <w:r>
-        <w:rPr>
-          <w:rFonts w:ascii="Menlo" w:eastAsia="Times New Roman" w:hAnsi="Menlo" w:cs="Menlo"/>
-          <w:color w:val="000000"/>
-          <w:sz w:val="16"/>
-          <w:szCs w:val="16"/>
-          <w:bdr w:val="none" w:sz="0" w:space="0" w:color="auto"/>
-          <w:lang w:eastAsia="pl-PL"/>
-        </w:rPr>
-        <w:br/>
-        <w:t xml:space="preserve">        </w:t>
-      </w:r>
-      <w:r>
-        <w:rPr>
-          <w:rFonts w:ascii="Menlo" w:eastAsia="Times New Roman" w:hAnsi="Menlo" w:cs="Menlo"/>
-          <w:b/>
-          <w:bCs/>
-          <w:color w:val="000080"/>
-          <w:sz w:val="16"/>
-          <w:szCs w:val="16"/>
-          <w:bdr w:val="none" w:sz="0" w:space="0" w:color="auto"/>
-          <w:lang w:eastAsia="pl-PL"/>
-        </w:rPr>
-        <w:t xml:space="preserve">for </w:t>
-      </w:r>
-      <w:r>
-        <w:rPr>
-          <w:rFonts w:ascii="Menlo" w:eastAsia="Times New Roman" w:hAnsi="Menlo" w:cs="Menlo"/>
-          <w:color w:val="000000"/>
-          <w:sz w:val="16"/>
-          <w:szCs w:val="16"/>
-          <w:bdr w:val="none" w:sz="0" w:space="0" w:color="auto"/>
-          <w:lang w:eastAsia="pl-PL"/>
-        </w:rPr>
-        <w:t>(</w:t>
-      </w:r>
-      <w:proofErr w:type="spellStart"/>
-      <w:r>
-        <w:rPr>
-          <w:rFonts w:ascii="Menlo" w:eastAsia="Times New Roman" w:hAnsi="Menlo" w:cs="Menlo"/>
-          <w:color w:val="000000"/>
-          <w:sz w:val="16"/>
-          <w:szCs w:val="16"/>
-          <w:bdr w:val="none" w:sz="0" w:space="0" w:color="auto"/>
-          <w:lang w:eastAsia="pl-PL"/>
-        </w:rPr>
-        <w:t>Kategoria</w:t>
-      </w:r>
-      <w:proofErr w:type="spellEnd"/>
-      <w:r>
-        <w:rPr>
-          <w:rFonts w:ascii="Menlo" w:eastAsia="Times New Roman" w:hAnsi="Menlo" w:cs="Menlo"/>
-          <w:color w:val="000000"/>
-          <w:sz w:val="16"/>
-          <w:szCs w:val="16"/>
-          <w:bdr w:val="none" w:sz="0" w:space="0" w:color="auto"/>
-          <w:lang w:eastAsia="pl-PL"/>
-        </w:rPr>
-        <w:t xml:space="preserve"> k : </w:t>
-      </w:r>
-      <w:proofErr w:type="spellStart"/>
-      <w:r>
-        <w:rPr>
-          <w:rFonts w:ascii="Menlo" w:eastAsia="Times New Roman" w:hAnsi="Menlo" w:cs="Menlo"/>
-          <w:b/>
-          <w:bCs/>
-          <w:color w:val="660E7A"/>
-          <w:sz w:val="16"/>
-          <w:szCs w:val="16"/>
-          <w:bdr w:val="none" w:sz="0" w:space="0" w:color="auto"/>
-          <w:lang w:eastAsia="pl-PL"/>
-        </w:rPr>
-        <w:t>kategorie</w:t>
-      </w:r>
-      <w:proofErr w:type="spellEnd"/>
-      <w:r>
-        <w:rPr>
-          <w:rFonts w:ascii="Menlo" w:eastAsia="Times New Roman" w:hAnsi="Menlo" w:cs="Menlo"/>
-          <w:color w:val="000000"/>
-          <w:sz w:val="16"/>
-          <w:szCs w:val="16"/>
-          <w:bdr w:val="none" w:sz="0" w:space="0" w:color="auto"/>
-          <w:lang w:eastAsia="pl-PL"/>
-        </w:rPr>
-        <w:t>)</w:t>
-      </w:r>
-      <w:r>
-        <w:rPr>
-          <w:rFonts w:ascii="Menlo" w:eastAsia="Times New Roman" w:hAnsi="Menlo" w:cs="Menlo"/>
-          <w:color w:val="000000"/>
-          <w:sz w:val="16"/>
-          <w:szCs w:val="16"/>
-          <w:bdr w:val="none" w:sz="0" w:space="0" w:color="auto"/>
-          <w:lang w:eastAsia="pl-PL"/>
-        </w:rPr>
-        <w:br/>
-        <w:t xml:space="preserve">            </w:t>
-      </w:r>
-      <w:r>
-        <w:rPr>
-          <w:rFonts w:ascii="Menlo" w:eastAsia="Times New Roman" w:hAnsi="Menlo" w:cs="Menlo"/>
-          <w:b/>
-          <w:bCs/>
-          <w:color w:val="000080"/>
-          <w:sz w:val="16"/>
-          <w:szCs w:val="16"/>
-          <w:bdr w:val="none" w:sz="0" w:space="0" w:color="auto"/>
-          <w:lang w:eastAsia="pl-PL"/>
-        </w:rPr>
-        <w:t xml:space="preserve">if </w:t>
-      </w:r>
-      <w:r>
-        <w:rPr>
-          <w:rFonts w:ascii="Menlo" w:eastAsia="Times New Roman" w:hAnsi="Menlo" w:cs="Menlo"/>
-          <w:color w:val="000000"/>
-          <w:sz w:val="16"/>
-          <w:szCs w:val="16"/>
-          <w:bdr w:val="none" w:sz="0" w:space="0" w:color="auto"/>
-          <w:lang w:eastAsia="pl-PL"/>
-        </w:rPr>
-        <w:t xml:space="preserve">(k == </w:t>
-      </w:r>
-      <w:proofErr w:type="spellStart"/>
-      <w:r>
-        <w:rPr>
-          <w:rFonts w:ascii="Menlo" w:eastAsia="Times New Roman" w:hAnsi="Menlo" w:cs="Menlo"/>
-          <w:color w:val="000000"/>
-          <w:sz w:val="16"/>
-          <w:szCs w:val="16"/>
-          <w:bdr w:val="none" w:sz="0" w:space="0" w:color="auto"/>
-          <w:lang w:eastAsia="pl-PL"/>
-        </w:rPr>
-        <w:t>usluga.getKategoria</w:t>
-      </w:r>
-      <w:proofErr w:type="spellEnd"/>
-      <w:r>
-        <w:rPr>
-          <w:rFonts w:ascii="Menlo" w:eastAsia="Times New Roman" w:hAnsi="Menlo" w:cs="Menlo"/>
-          <w:color w:val="000000"/>
-          <w:sz w:val="16"/>
-          <w:szCs w:val="16"/>
-          <w:bdr w:val="none" w:sz="0" w:space="0" w:color="auto"/>
-          <w:lang w:eastAsia="pl-PL"/>
-        </w:rPr>
-        <w:t>())</w:t>
-      </w:r>
-      <w:r>
-        <w:rPr>
-          <w:rFonts w:ascii="Menlo" w:eastAsia="Times New Roman" w:hAnsi="Menlo" w:cs="Menlo"/>
-          <w:color w:val="000000"/>
-          <w:sz w:val="16"/>
-          <w:szCs w:val="16"/>
-          <w:bdr w:val="none" w:sz="0" w:space="0" w:color="auto"/>
-          <w:lang w:eastAsia="pl-PL"/>
-        </w:rPr>
-        <w:br/>
-        <w:t xml:space="preserve">                </w:t>
-      </w:r>
-      <w:proofErr w:type="spellStart"/>
-      <w:r>
-        <w:rPr>
-          <w:rFonts w:ascii="Menlo" w:eastAsia="Times New Roman" w:hAnsi="Menlo" w:cs="Menlo"/>
-          <w:color w:val="000000"/>
-          <w:sz w:val="16"/>
-          <w:szCs w:val="16"/>
-          <w:bdr w:val="none" w:sz="0" w:space="0" w:color="auto"/>
-          <w:lang w:eastAsia="pl-PL"/>
-        </w:rPr>
-        <w:t>k.getUslugi</w:t>
-      </w:r>
-      <w:proofErr w:type="spellEnd"/>
-      <w:r>
-        <w:rPr>
-          <w:rFonts w:ascii="Menlo" w:eastAsia="Times New Roman" w:hAnsi="Menlo" w:cs="Menlo"/>
-          <w:color w:val="000000"/>
-          <w:sz w:val="16"/>
-          <w:szCs w:val="16"/>
-          <w:bdr w:val="none" w:sz="0" w:space="0" w:color="auto"/>
-          <w:lang w:eastAsia="pl-PL"/>
-        </w:rPr>
-        <w:t>().add(</w:t>
-      </w:r>
-      <w:proofErr w:type="spellStart"/>
-      <w:r>
-        <w:rPr>
-          <w:rFonts w:ascii="Menlo" w:eastAsia="Times New Roman" w:hAnsi="Menlo" w:cs="Menlo"/>
-          <w:color w:val="000000"/>
-          <w:sz w:val="16"/>
-          <w:szCs w:val="16"/>
-          <w:bdr w:val="none" w:sz="0" w:space="0" w:color="auto"/>
-          <w:lang w:eastAsia="pl-PL"/>
-        </w:rPr>
-        <w:t>usluga</w:t>
-      </w:r>
-      <w:proofErr w:type="spellEnd"/>
-      <w:r>
-        <w:rPr>
-          <w:rFonts w:ascii="Menlo" w:eastAsia="Times New Roman" w:hAnsi="Menlo" w:cs="Menlo"/>
-          <w:color w:val="000000"/>
-          <w:sz w:val="16"/>
-          <w:szCs w:val="16"/>
-          <w:bdr w:val="none" w:sz="0" w:space="0" w:color="auto"/>
-          <w:lang w:eastAsia="pl-PL"/>
-        </w:rPr>
-        <w:t>);</w:t>
-      </w:r>
-      <w:r>
-        <w:rPr>
-          <w:rFonts w:ascii="Menlo" w:eastAsia="Times New Roman" w:hAnsi="Menlo" w:cs="Menlo"/>
-          <w:color w:val="000000"/>
-          <w:sz w:val="16"/>
-          <w:szCs w:val="16"/>
-          <w:bdr w:val="none" w:sz="0" w:space="0" w:color="auto"/>
-          <w:lang w:eastAsia="pl-PL"/>
-        </w:rPr>
-        <w:br/>
-        <w:t xml:space="preserve">    }</w:t>
-      </w:r>
-      <w:r>
-        <w:rPr>
-          <w:rFonts w:ascii="Menlo" w:eastAsia="Times New Roman" w:hAnsi="Menlo" w:cs="Menlo"/>
-          <w:color w:val="000000"/>
-          <w:sz w:val="16"/>
-          <w:szCs w:val="16"/>
-          <w:bdr w:val="none" w:sz="0" w:space="0" w:color="auto"/>
-          <w:lang w:eastAsia="pl-PL"/>
-        </w:rPr>
-        <w:br/>
-      </w:r>
-      <w:r>
-        <w:rPr>
-          <w:rFonts w:ascii="Menlo" w:eastAsia="Times New Roman" w:hAnsi="Menlo" w:cs="Menlo"/>
-          <w:color w:val="000000"/>
-          <w:sz w:val="16"/>
-          <w:szCs w:val="16"/>
-          <w:bdr w:val="none" w:sz="0" w:space="0" w:color="auto"/>
-          <w:lang w:eastAsia="pl-PL"/>
-        </w:rPr>
         <w:br/>
         <w:t xml:space="preserve">    </w:t>
       </w:r>
@@ -50805,6 +50431,26 @@
           <w:szCs w:val="18"/>
         </w:rPr>
       </w:pPr>
+      <w:r>
+        <w:rPr>
+          <w:b/>
+          <w:bCs/>
+          <w:sz w:val="18"/>
+          <w:szCs w:val="18"/>
+        </w:rPr>
+        <w:t>}</w:t>
+      </w:r>
+      <w:bookmarkStart w:id="0" w:name="_GoBack"/>
+      <w:bookmarkEnd w:id="0"/>
+      <w:r>
+        <w:rPr>
+          <w:b/>
+          <w:bCs/>
+          <w:sz w:val="18"/>
+          <w:szCs w:val="18"/>
+        </w:rPr>
+        <w:t>}</w:t>
+      </w:r>
     </w:p>
     <w:p>
       <w:pPr>
@@ -52176,7 +51822,7 @@
         </mc:Choice>
         <mc:Fallback>
           <w:pict>
-            <v:rect w14:anchorId="7ADABC33" id="Prostokąt 452" o:spid="_x0000_s1026" style="position:absolute;margin-left:0;margin-top:0;width:579.9pt;height:750.3pt;z-index:251659264;visibility:visible;mso-wrap-style:square;mso-width-percent:950;mso-height-percent:950;mso-wrap-distance-left:9pt;mso-wrap-distance-top:0;mso-wrap-distance-right:9pt;mso-wrap-distance-bottom:0;mso-position-horizontal:center;mso-position-horizontal-relative:page;mso-position-vertical:center;mso-position-vertical-relative:page;mso-width-percent:950;mso-height-percent:950;mso-width-relative:page;mso-height-relative:page;v-text-anchor:middle" o:gfxdata="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" filled="f" strokecolor="#747070 [1614]" strokeweight="1.25pt">
+            <v:rect w14:anchorId="2B61C941" id="Prostokąt 452" o:spid="_x0000_s1026" style="position:absolute;margin-left:0;margin-top:0;width:579.9pt;height:750.3pt;z-index:251659264;visibility:visible;mso-wrap-style:square;mso-width-percent:950;mso-height-percent:950;mso-wrap-distance-left:9pt;mso-wrap-distance-top:0;mso-wrap-distance-right:9pt;mso-wrap-distance-bottom:0;mso-position-horizontal:center;mso-position-horizontal-relative:page;mso-position-vertical:center;mso-position-vertical-relative:page;mso-width-percent:950;mso-height-percent:950;mso-width-relative:page;mso-height-relative:page;v-text-anchor:middle" o:gfxdata="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" filled="f" strokecolor="#747070 [1614]" strokeweight="1.25pt">
               <w10:wrap anchorx="page" anchory="page"/>
             </v:rect>
           </w:pict>
